--- a/__notes__/postgreSQL/7-Postgresql copy database.docx
+++ b/__notes__/postgreSQL/7-Postgresql copy database.docx
@@ -654,6 +654,1711 @@
         </w:rPr>
         <w:t>It may take a while to complete copying depending upon the size of the original database.</w:t>
       </w:r>
+    </w:p>
+    <w:p>
+      <w:pPr>
+        <w:shd w:val="clear" w:color="auto" w:fill="FFFFFF"/>
+        <w:spacing w:after="150" w:line="240" w:lineRule="auto"/>
+        <w:textAlignment w:val="baseline"/>
+        <w:rPr>
+          <w:rFonts w:ascii="var(--font-din)" w:eastAsia="Times New Roman" w:hAnsi="var(--font-din)" w:cs="Times New Roman"/>
+          <w:color w:val="40424E"/>
+          <w:sz w:val="26"/>
+          <w:szCs w:val="26"/>
+        </w:rPr>
+      </w:pPr>
+    </w:p>
+    <w:p>
+      <w:pPr>
+        <w:pStyle w:val="HTMLPreformatted"/>
+        <w:pBdr>
+          <w:top w:val="single" w:sz="6" w:space="0" w:color="CED4DA"/>
+          <w:left w:val="single" w:sz="6" w:space="0" w:color="CED4DA"/>
+          <w:bottom w:val="single" w:sz="6" w:space="0" w:color="CED4DA"/>
+          <w:right w:val="single" w:sz="6" w:space="0" w:color="CED4DA"/>
+        </w:pBdr>
+        <w:shd w:val="clear" w:color="auto" w:fill="F8F9FA"/>
+        <w:rPr>
+          <w:rFonts w:ascii="Consolas" w:hAnsi="Consolas"/>
+          <w:color w:val="FF0000"/>
+        </w:rPr>
+      </w:pPr>
+      <w:r>
+        <w:rPr>
+          <w:rFonts w:ascii="Consolas" w:hAnsi="Consolas"/>
+          <w:color w:val="FF0000"/>
+          <w:sz w:val="24"/>
+          <w:szCs w:val="24"/>
+        </w:rPr>
+        <w:t xml:space="preserve">CREATE DATABASE </w:t>
+      </w:r>
+      <w:r>
+        <w:rPr>
+          <w:rFonts w:ascii="Consolas" w:hAnsi="Consolas"/>
+          <w:color w:val="FF0000"/>
+          <w:sz w:val="24"/>
+          <w:szCs w:val="24"/>
+        </w:rPr>
+        <w:t>[</w:t>
+      </w:r>
+      <w:proofErr w:type="spellStart"/>
+      <w:r>
+        <w:rPr>
+          <w:rFonts w:ascii="Consolas" w:hAnsi="Consolas"/>
+          <w:color w:val="FF0000"/>
+          <w:sz w:val="24"/>
+          <w:szCs w:val="24"/>
+        </w:rPr>
+        <w:t>db</w:t>
+      </w:r>
+      <w:proofErr w:type="spellEnd"/>
+      <w:r>
+        <w:rPr>
+          <w:rFonts w:ascii="Consolas" w:hAnsi="Consolas"/>
+          <w:color w:val="FF0000"/>
+          <w:sz w:val="24"/>
+          <w:szCs w:val="24"/>
+        </w:rPr>
+        <w:t xml:space="preserve"> to create]</w:t>
+      </w:r>
+      <w:r>
+        <w:rPr>
+          <w:rFonts w:ascii="Consolas" w:hAnsi="Consolas"/>
+          <w:color w:val="FF0000"/>
+          <w:sz w:val="24"/>
+          <w:szCs w:val="24"/>
+        </w:rPr>
+        <w:t xml:space="preserve"> WITH TEMPLATE </w:t>
+      </w:r>
+      <w:r>
+        <w:rPr>
+          <w:rFonts w:ascii="Consolas" w:hAnsi="Consolas"/>
+          <w:color w:val="FF0000"/>
+          <w:sz w:val="24"/>
+          <w:szCs w:val="24"/>
+        </w:rPr>
+        <w:t>[</w:t>
+      </w:r>
+      <w:proofErr w:type="spellStart"/>
+      <w:r>
+        <w:rPr>
+          <w:rFonts w:ascii="Consolas" w:hAnsi="Consolas"/>
+          <w:color w:val="FF0000"/>
+          <w:sz w:val="24"/>
+          <w:szCs w:val="24"/>
+        </w:rPr>
+        <w:t>db</w:t>
+      </w:r>
+      <w:proofErr w:type="spellEnd"/>
+      <w:r>
+        <w:rPr>
+          <w:rFonts w:ascii="Consolas" w:hAnsi="Consolas"/>
+          <w:color w:val="FF0000"/>
+          <w:sz w:val="24"/>
+          <w:szCs w:val="24"/>
+        </w:rPr>
+        <w:t xml:space="preserve"> to copy from]</w:t>
+      </w:r>
+      <w:r>
+        <w:rPr>
+          <w:rFonts w:ascii="Consolas" w:hAnsi="Consolas"/>
+          <w:color w:val="FF0000"/>
+          <w:sz w:val="24"/>
+          <w:szCs w:val="24"/>
+        </w:rPr>
+        <w:t xml:space="preserve"> </w:t>
+      </w:r>
+      <w:r>
+        <w:rPr>
+          <w:rFonts w:ascii="Consolas" w:hAnsi="Consolas"/>
+          <w:b/>
+          <w:bCs/>
+          <w:color w:val="FF0000"/>
+          <w:shd w:val="clear" w:color="auto" w:fill="F8F9FA"/>
+        </w:rPr>
+        <w:t>OWNER</w:t>
+      </w:r>
+      <w:r>
+        <w:rPr>
+          <w:rFonts w:ascii="Consolas" w:hAnsi="Consolas"/>
+          <w:color w:val="FF0000"/>
+          <w:shd w:val="clear" w:color="auto" w:fill="F8F9FA"/>
+        </w:rPr>
+        <w:t xml:space="preserve"> [Your username];</w:t>
+      </w:r>
+    </w:p>
+    <w:p>
+      <w:pPr>
+        <w:shd w:val="clear" w:color="auto" w:fill="FFFFFF"/>
+        <w:tabs>
+          <w:tab w:val="left" w:pos="916"/>
+          <w:tab w:val="left" w:pos="1832"/>
+          <w:tab w:val="left" w:pos="2748"/>
+          <w:tab w:val="left" w:pos="3664"/>
+          <w:tab w:val="left" w:pos="4580"/>
+          <w:tab w:val="left" w:pos="5496"/>
+          <w:tab w:val="left" w:pos="6412"/>
+          <w:tab w:val="left" w:pos="7328"/>
+          <w:tab w:val="left" w:pos="8244"/>
+          <w:tab w:val="left" w:pos="9160"/>
+          <w:tab w:val="left" w:pos="10076"/>
+          <w:tab w:val="left" w:pos="10992"/>
+          <w:tab w:val="left" w:pos="11908"/>
+          <w:tab w:val="left" w:pos="12824"/>
+          <w:tab w:val="left" w:pos="13740"/>
+          <w:tab w:val="left" w:pos="14656"/>
+        </w:tabs>
+        <w:spacing w:after="0" w:line="240" w:lineRule="auto"/>
+        <w:textAlignment w:val="baseline"/>
+        <w:rPr>
+          <w:rFonts w:ascii="Consolas" w:eastAsia="Times New Roman" w:hAnsi="Consolas" w:cs="Courier New"/>
+          <w:color w:val="40424E"/>
+          <w:sz w:val="24"/>
+          <w:szCs w:val="24"/>
+        </w:rPr>
+      </w:pPr>
+    </w:p>
+    <w:p>
+      <w:pPr>
+        <w:shd w:val="clear" w:color="auto" w:fill="FFFFFF"/>
+        <w:spacing w:after="100" w:afterAutospacing="1" w:line="240" w:lineRule="auto"/>
+        <w:rPr>
+          <w:rFonts w:ascii="Times New Roman" w:eastAsia="Times New Roman" w:hAnsi="Times New Roman" w:cs="Times New Roman"/>
+          <w:color w:val="212529"/>
+          <w:sz w:val="32"/>
+          <w:szCs w:val="32"/>
+        </w:rPr>
+      </w:pPr>
+      <w:r>
+        <w:rPr>
+          <w:rFonts w:ascii="Times New Roman" w:eastAsia="Times New Roman" w:hAnsi="Times New Roman" w:cs="Times New Roman"/>
+          <w:color w:val="212529"/>
+          <w:sz w:val="32"/>
+          <w:szCs w:val="32"/>
+        </w:rPr>
+        <w:t>If the “</w:t>
+      </w:r>
+      <w:proofErr w:type="spellStart"/>
+      <w:r>
+        <w:rPr>
+          <w:rFonts w:ascii="Times New Roman" w:eastAsia="Times New Roman" w:hAnsi="Times New Roman" w:cs="Times New Roman"/>
+          <w:color w:val="212529"/>
+          <w:sz w:val="32"/>
+          <w:szCs w:val="32"/>
+        </w:rPr>
+        <w:t>db</w:t>
+      </w:r>
+      <w:proofErr w:type="spellEnd"/>
+      <w:r>
+        <w:rPr>
+          <w:rFonts w:ascii="Times New Roman" w:eastAsia="Times New Roman" w:hAnsi="Times New Roman" w:cs="Times New Roman"/>
+          <w:color w:val="212529"/>
+          <w:sz w:val="32"/>
+          <w:szCs w:val="32"/>
+        </w:rPr>
+        <w:t xml:space="preserve"> to copy</w:t>
+      </w:r>
+      <w:r>
+        <w:rPr>
+          <w:rFonts w:ascii="Times New Roman" w:eastAsia="Times New Roman" w:hAnsi="Times New Roman" w:cs="Times New Roman"/>
+          <w:color w:val="212529"/>
+          <w:sz w:val="32"/>
+          <w:szCs w:val="32"/>
+        </w:rPr>
+        <w:t xml:space="preserve"> from</w:t>
+      </w:r>
+      <w:r>
+        <w:rPr>
+          <w:rFonts w:ascii="Times New Roman" w:eastAsia="Times New Roman" w:hAnsi="Times New Roman" w:cs="Times New Roman"/>
+          <w:color w:val="212529"/>
+          <w:sz w:val="32"/>
+          <w:szCs w:val="32"/>
+        </w:rPr>
+        <w:t>” is being accessed by a user, that connection will have to be terminated before copying the database. To do this, run the following command:</w:t>
+      </w:r>
+    </w:p>
+    <w:p>
+      <w:pPr>
+        <w:pBdr>
+          <w:top w:val="single" w:sz="6" w:space="0" w:color="CED4DA"/>
+          <w:left w:val="single" w:sz="6" w:space="0" w:color="CED4DA"/>
+          <w:bottom w:val="single" w:sz="6" w:space="0" w:color="CED4DA"/>
+          <w:right w:val="single" w:sz="6" w:space="0" w:color="CED4DA"/>
+        </w:pBdr>
+        <w:shd w:val="clear" w:color="auto" w:fill="F8F9FA"/>
+        <w:tabs>
+          <w:tab w:val="left" w:pos="916"/>
+          <w:tab w:val="left" w:pos="1832"/>
+          <w:tab w:val="left" w:pos="2748"/>
+          <w:tab w:val="left" w:pos="3664"/>
+          <w:tab w:val="left" w:pos="4580"/>
+          <w:tab w:val="left" w:pos="5496"/>
+          <w:tab w:val="left" w:pos="6412"/>
+          <w:tab w:val="left" w:pos="7328"/>
+          <w:tab w:val="left" w:pos="8244"/>
+          <w:tab w:val="left" w:pos="9160"/>
+          <w:tab w:val="left" w:pos="10076"/>
+          <w:tab w:val="left" w:pos="10992"/>
+          <w:tab w:val="left" w:pos="11908"/>
+          <w:tab w:val="left" w:pos="12824"/>
+          <w:tab w:val="left" w:pos="13740"/>
+          <w:tab w:val="left" w:pos="14656"/>
+        </w:tabs>
+        <w:spacing w:after="0" w:line="240" w:lineRule="auto"/>
+        <w:rPr>
+          <w:rFonts w:ascii="Consolas" w:eastAsia="Times New Roman" w:hAnsi="Consolas" w:cs="Courier New"/>
+          <w:color w:val="212529"/>
+          <w:sz w:val="20"/>
+          <w:szCs w:val="20"/>
+          <w:shd w:val="clear" w:color="auto" w:fill="F8F9FA"/>
+        </w:rPr>
+      </w:pPr>
+      <w:r>
+        <w:rPr>
+          <w:rFonts w:ascii="Consolas" w:eastAsia="Times New Roman" w:hAnsi="Consolas" w:cs="Courier New"/>
+          <w:b/>
+          <w:bCs/>
+          <w:color w:val="212529"/>
+          <w:sz w:val="20"/>
+          <w:szCs w:val="20"/>
+          <w:shd w:val="clear" w:color="auto" w:fill="F8F9FA"/>
+        </w:rPr>
+        <w:t>SELECT</w:t>
+      </w:r>
+      <w:r>
+        <w:rPr>
+          <w:rFonts w:ascii="Consolas" w:eastAsia="Times New Roman" w:hAnsi="Consolas" w:cs="Courier New"/>
+          <w:color w:val="212529"/>
+          <w:sz w:val="20"/>
+          <w:szCs w:val="20"/>
+          <w:shd w:val="clear" w:color="auto" w:fill="F8F9FA"/>
+        </w:rPr>
+        <w:t xml:space="preserve"> </w:t>
+      </w:r>
+      <w:proofErr w:type="spellStart"/>
+      <w:r>
+        <w:rPr>
+          <w:rFonts w:ascii="Consolas" w:eastAsia="Times New Roman" w:hAnsi="Consolas" w:cs="Courier New"/>
+          <w:color w:val="212529"/>
+          <w:sz w:val="20"/>
+          <w:szCs w:val="20"/>
+          <w:shd w:val="clear" w:color="auto" w:fill="F8F9FA"/>
+        </w:rPr>
+        <w:t>pg_terminate_backend</w:t>
+      </w:r>
+      <w:proofErr w:type="spellEnd"/>
+      <w:r>
+        <w:rPr>
+          <w:rFonts w:ascii="Consolas" w:eastAsia="Times New Roman" w:hAnsi="Consolas" w:cs="Courier New"/>
+          <w:color w:val="212529"/>
+          <w:sz w:val="20"/>
+          <w:szCs w:val="20"/>
+          <w:shd w:val="clear" w:color="auto" w:fill="F8F9FA"/>
+        </w:rPr>
+        <w:t>(</w:t>
+      </w:r>
+      <w:proofErr w:type="spellStart"/>
+      <w:r>
+        <w:rPr>
+          <w:rFonts w:ascii="Consolas" w:eastAsia="Times New Roman" w:hAnsi="Consolas" w:cs="Courier New"/>
+          <w:color w:val="212529"/>
+          <w:sz w:val="20"/>
+          <w:szCs w:val="20"/>
+          <w:shd w:val="clear" w:color="auto" w:fill="F8F9FA"/>
+        </w:rPr>
+        <w:t>pg_stat_activity.pid</w:t>
+      </w:r>
+      <w:proofErr w:type="spellEnd"/>
+      <w:r>
+        <w:rPr>
+          <w:rFonts w:ascii="Consolas" w:eastAsia="Times New Roman" w:hAnsi="Consolas" w:cs="Courier New"/>
+          <w:color w:val="212529"/>
+          <w:sz w:val="20"/>
+          <w:szCs w:val="20"/>
+          <w:shd w:val="clear" w:color="auto" w:fill="F8F9FA"/>
+        </w:rPr>
+        <w:t>)</w:t>
+      </w:r>
+    </w:p>
+    <w:p>
+      <w:pPr>
+        <w:pBdr>
+          <w:top w:val="single" w:sz="6" w:space="0" w:color="CED4DA"/>
+          <w:left w:val="single" w:sz="6" w:space="0" w:color="CED4DA"/>
+          <w:bottom w:val="single" w:sz="6" w:space="0" w:color="CED4DA"/>
+          <w:right w:val="single" w:sz="6" w:space="0" w:color="CED4DA"/>
+        </w:pBdr>
+        <w:shd w:val="clear" w:color="auto" w:fill="F8F9FA"/>
+        <w:tabs>
+          <w:tab w:val="left" w:pos="916"/>
+          <w:tab w:val="left" w:pos="1832"/>
+          <w:tab w:val="left" w:pos="2748"/>
+          <w:tab w:val="left" w:pos="3664"/>
+          <w:tab w:val="left" w:pos="4580"/>
+          <w:tab w:val="left" w:pos="5496"/>
+          <w:tab w:val="left" w:pos="6412"/>
+          <w:tab w:val="left" w:pos="7328"/>
+          <w:tab w:val="left" w:pos="8244"/>
+          <w:tab w:val="left" w:pos="9160"/>
+          <w:tab w:val="left" w:pos="10076"/>
+          <w:tab w:val="left" w:pos="10992"/>
+          <w:tab w:val="left" w:pos="11908"/>
+          <w:tab w:val="left" w:pos="12824"/>
+          <w:tab w:val="left" w:pos="13740"/>
+          <w:tab w:val="left" w:pos="14656"/>
+        </w:tabs>
+        <w:spacing w:after="0" w:line="240" w:lineRule="auto"/>
+        <w:rPr>
+          <w:rFonts w:ascii="Consolas" w:eastAsia="Times New Roman" w:hAnsi="Consolas" w:cs="Courier New"/>
+          <w:color w:val="212529"/>
+          <w:sz w:val="20"/>
+          <w:szCs w:val="20"/>
+          <w:shd w:val="clear" w:color="auto" w:fill="F8F9FA"/>
+        </w:rPr>
+      </w:pPr>
+      <w:r>
+        <w:rPr>
+          <w:rFonts w:ascii="Consolas" w:eastAsia="Times New Roman" w:hAnsi="Consolas" w:cs="Courier New"/>
+          <w:b/>
+          <w:bCs/>
+          <w:color w:val="212529"/>
+          <w:sz w:val="20"/>
+          <w:szCs w:val="20"/>
+          <w:shd w:val="clear" w:color="auto" w:fill="F8F9FA"/>
+        </w:rPr>
+        <w:t>FROM</w:t>
+      </w:r>
+      <w:r>
+        <w:rPr>
+          <w:rFonts w:ascii="Consolas" w:eastAsia="Times New Roman" w:hAnsi="Consolas" w:cs="Courier New"/>
+          <w:color w:val="212529"/>
+          <w:sz w:val="20"/>
+          <w:szCs w:val="20"/>
+          <w:shd w:val="clear" w:color="auto" w:fill="F8F9FA"/>
+        </w:rPr>
+        <w:t xml:space="preserve"> </w:t>
+      </w:r>
+      <w:proofErr w:type="spellStart"/>
+      <w:r>
+        <w:rPr>
+          <w:rFonts w:ascii="Consolas" w:eastAsia="Times New Roman" w:hAnsi="Consolas" w:cs="Courier New"/>
+          <w:color w:val="212529"/>
+          <w:sz w:val="20"/>
+          <w:szCs w:val="20"/>
+          <w:shd w:val="clear" w:color="auto" w:fill="F8F9FA"/>
+        </w:rPr>
+        <w:t>pg_stat_activity</w:t>
+      </w:r>
+      <w:proofErr w:type="spellEnd"/>
+    </w:p>
+    <w:p>
+      <w:pPr>
+        <w:pBdr>
+          <w:top w:val="single" w:sz="6" w:space="0" w:color="CED4DA"/>
+          <w:left w:val="single" w:sz="6" w:space="0" w:color="CED4DA"/>
+          <w:bottom w:val="single" w:sz="6" w:space="0" w:color="CED4DA"/>
+          <w:right w:val="single" w:sz="6" w:space="0" w:color="CED4DA"/>
+        </w:pBdr>
+        <w:shd w:val="clear" w:color="auto" w:fill="F8F9FA"/>
+        <w:tabs>
+          <w:tab w:val="left" w:pos="916"/>
+          <w:tab w:val="left" w:pos="1832"/>
+          <w:tab w:val="left" w:pos="2748"/>
+          <w:tab w:val="left" w:pos="3664"/>
+          <w:tab w:val="left" w:pos="4580"/>
+          <w:tab w:val="left" w:pos="5496"/>
+          <w:tab w:val="left" w:pos="6412"/>
+          <w:tab w:val="left" w:pos="7328"/>
+          <w:tab w:val="left" w:pos="8244"/>
+          <w:tab w:val="left" w:pos="9160"/>
+          <w:tab w:val="left" w:pos="10076"/>
+          <w:tab w:val="left" w:pos="10992"/>
+          <w:tab w:val="left" w:pos="11908"/>
+          <w:tab w:val="left" w:pos="12824"/>
+          <w:tab w:val="left" w:pos="13740"/>
+          <w:tab w:val="left" w:pos="14656"/>
+        </w:tabs>
+        <w:spacing w:after="0" w:line="240" w:lineRule="auto"/>
+        <w:rPr>
+          <w:rFonts w:ascii="Consolas" w:eastAsia="Times New Roman" w:hAnsi="Consolas" w:cs="Courier New"/>
+          <w:color w:val="212529"/>
+          <w:sz w:val="20"/>
+          <w:szCs w:val="20"/>
+          <w:shd w:val="clear" w:color="auto" w:fill="F8F9FA"/>
+        </w:rPr>
+      </w:pPr>
+      <w:r>
+        <w:rPr>
+          <w:rFonts w:ascii="Consolas" w:eastAsia="Times New Roman" w:hAnsi="Consolas" w:cs="Courier New"/>
+          <w:b/>
+          <w:bCs/>
+          <w:color w:val="212529"/>
+          <w:sz w:val="20"/>
+          <w:szCs w:val="20"/>
+          <w:shd w:val="clear" w:color="auto" w:fill="F8F9FA"/>
+        </w:rPr>
+        <w:t>WHERE</w:t>
+      </w:r>
+      <w:r>
+        <w:rPr>
+          <w:rFonts w:ascii="Consolas" w:eastAsia="Times New Roman" w:hAnsi="Consolas" w:cs="Courier New"/>
+          <w:color w:val="212529"/>
+          <w:sz w:val="20"/>
+          <w:szCs w:val="20"/>
+          <w:shd w:val="clear" w:color="auto" w:fill="F8F9FA"/>
+        </w:rPr>
+        <w:t xml:space="preserve"> </w:t>
+      </w:r>
+      <w:proofErr w:type="spellStart"/>
+      <w:r>
+        <w:rPr>
+          <w:rFonts w:ascii="Consolas" w:eastAsia="Times New Roman" w:hAnsi="Consolas" w:cs="Courier New"/>
+          <w:color w:val="212529"/>
+          <w:sz w:val="20"/>
+          <w:szCs w:val="20"/>
+          <w:shd w:val="clear" w:color="auto" w:fill="F8F9FA"/>
+        </w:rPr>
+        <w:t>pg_stat_</w:t>
+      </w:r>
+      <w:proofErr w:type="gramStart"/>
+      <w:r>
+        <w:rPr>
+          <w:rFonts w:ascii="Consolas" w:eastAsia="Times New Roman" w:hAnsi="Consolas" w:cs="Courier New"/>
+          <w:color w:val="212529"/>
+          <w:sz w:val="20"/>
+          <w:szCs w:val="20"/>
+          <w:shd w:val="clear" w:color="auto" w:fill="F8F9FA"/>
+        </w:rPr>
+        <w:t>activity.datname</w:t>
+      </w:r>
+      <w:proofErr w:type="spellEnd"/>
+      <w:proofErr w:type="gramEnd"/>
+      <w:r>
+        <w:rPr>
+          <w:rFonts w:ascii="Consolas" w:eastAsia="Times New Roman" w:hAnsi="Consolas" w:cs="Courier New"/>
+          <w:color w:val="212529"/>
+          <w:sz w:val="20"/>
+          <w:szCs w:val="20"/>
+          <w:shd w:val="clear" w:color="auto" w:fill="F8F9FA"/>
+        </w:rPr>
+        <w:t xml:space="preserve"> </w:t>
+      </w:r>
+      <w:r>
+        <w:rPr>
+          <w:rFonts w:ascii="Consolas" w:eastAsia="Times New Roman" w:hAnsi="Consolas" w:cs="Courier New"/>
+          <w:b/>
+          <w:bCs/>
+          <w:color w:val="212529"/>
+          <w:sz w:val="20"/>
+          <w:szCs w:val="20"/>
+          <w:shd w:val="clear" w:color="auto" w:fill="F8F9FA"/>
+        </w:rPr>
+        <w:t>=</w:t>
+      </w:r>
+      <w:r>
+        <w:rPr>
+          <w:rFonts w:ascii="Consolas" w:eastAsia="Times New Roman" w:hAnsi="Consolas" w:cs="Courier New"/>
+          <w:color w:val="212529"/>
+          <w:sz w:val="20"/>
+          <w:szCs w:val="20"/>
+          <w:shd w:val="clear" w:color="auto" w:fill="F8F9FA"/>
+        </w:rPr>
+        <w:t xml:space="preserve"> </w:t>
+      </w:r>
+      <w:r>
+        <w:rPr>
+          <w:rFonts w:ascii="Consolas" w:eastAsia="Times New Roman" w:hAnsi="Consolas" w:cs="Courier New"/>
+          <w:color w:val="DD1144"/>
+          <w:sz w:val="20"/>
+          <w:szCs w:val="20"/>
+          <w:shd w:val="clear" w:color="auto" w:fill="F8F9FA"/>
+        </w:rPr>
+        <w:t>'[Database to copy]'</w:t>
+      </w:r>
+    </w:p>
+    <w:p>
+      <w:pPr>
+        <w:pBdr>
+          <w:top w:val="single" w:sz="6" w:space="0" w:color="CED4DA"/>
+          <w:left w:val="single" w:sz="6" w:space="0" w:color="CED4DA"/>
+          <w:bottom w:val="single" w:sz="6" w:space="0" w:color="CED4DA"/>
+          <w:right w:val="single" w:sz="6" w:space="0" w:color="CED4DA"/>
+        </w:pBdr>
+        <w:shd w:val="clear" w:color="auto" w:fill="F8F9FA"/>
+        <w:tabs>
+          <w:tab w:val="left" w:pos="916"/>
+          <w:tab w:val="left" w:pos="1832"/>
+          <w:tab w:val="left" w:pos="2748"/>
+          <w:tab w:val="left" w:pos="3664"/>
+          <w:tab w:val="left" w:pos="4580"/>
+          <w:tab w:val="left" w:pos="5496"/>
+          <w:tab w:val="left" w:pos="6412"/>
+          <w:tab w:val="left" w:pos="7328"/>
+          <w:tab w:val="left" w:pos="8244"/>
+          <w:tab w:val="left" w:pos="9160"/>
+          <w:tab w:val="left" w:pos="10076"/>
+          <w:tab w:val="left" w:pos="10992"/>
+          <w:tab w:val="left" w:pos="11908"/>
+          <w:tab w:val="left" w:pos="12824"/>
+          <w:tab w:val="left" w:pos="13740"/>
+          <w:tab w:val="left" w:pos="14656"/>
+        </w:tabs>
+        <w:spacing w:after="0" w:line="240" w:lineRule="auto"/>
+        <w:rPr>
+          <w:rFonts w:ascii="Consolas" w:eastAsia="Times New Roman" w:hAnsi="Consolas" w:cs="Courier New"/>
+          <w:color w:val="212529"/>
+          <w:sz w:val="20"/>
+          <w:szCs w:val="20"/>
+          <w:shd w:val="clear" w:color="auto" w:fill="F8F9FA"/>
+        </w:rPr>
+      </w:pPr>
+      <w:r>
+        <w:rPr>
+          <w:rFonts w:ascii="Consolas" w:eastAsia="Times New Roman" w:hAnsi="Consolas" w:cs="Courier New"/>
+          <w:b/>
+          <w:bCs/>
+          <w:color w:val="212529"/>
+          <w:sz w:val="20"/>
+          <w:szCs w:val="20"/>
+          <w:shd w:val="clear" w:color="auto" w:fill="F8F9FA"/>
+        </w:rPr>
+        <w:t>AND</w:t>
+      </w:r>
+      <w:r>
+        <w:rPr>
+          <w:rFonts w:ascii="Consolas" w:eastAsia="Times New Roman" w:hAnsi="Consolas" w:cs="Courier New"/>
+          <w:color w:val="212529"/>
+          <w:sz w:val="20"/>
+          <w:szCs w:val="20"/>
+          <w:shd w:val="clear" w:color="auto" w:fill="F8F9FA"/>
+        </w:rPr>
+        <w:t xml:space="preserve"> </w:t>
+      </w:r>
+      <w:proofErr w:type="spellStart"/>
+      <w:r>
+        <w:rPr>
+          <w:rFonts w:ascii="Consolas" w:eastAsia="Times New Roman" w:hAnsi="Consolas" w:cs="Courier New"/>
+          <w:color w:val="212529"/>
+          <w:sz w:val="20"/>
+          <w:szCs w:val="20"/>
+          <w:shd w:val="clear" w:color="auto" w:fill="F8F9FA"/>
+        </w:rPr>
+        <w:t>pid</w:t>
+      </w:r>
+      <w:proofErr w:type="spellEnd"/>
+      <w:r>
+        <w:rPr>
+          <w:rFonts w:ascii="Consolas" w:eastAsia="Times New Roman" w:hAnsi="Consolas" w:cs="Courier New"/>
+          <w:color w:val="212529"/>
+          <w:sz w:val="20"/>
+          <w:szCs w:val="20"/>
+          <w:shd w:val="clear" w:color="auto" w:fill="F8F9FA"/>
+        </w:rPr>
+        <w:t xml:space="preserve"> </w:t>
+      </w:r>
+      <w:r>
+        <w:rPr>
+          <w:rFonts w:ascii="Consolas" w:eastAsia="Times New Roman" w:hAnsi="Consolas" w:cs="Courier New"/>
+          <w:b/>
+          <w:bCs/>
+          <w:color w:val="212529"/>
+          <w:sz w:val="20"/>
+          <w:szCs w:val="20"/>
+          <w:shd w:val="clear" w:color="auto" w:fill="F8F9FA"/>
+        </w:rPr>
+        <w:t>&lt;&gt;</w:t>
+      </w:r>
+      <w:r>
+        <w:rPr>
+          <w:rFonts w:ascii="Consolas" w:eastAsia="Times New Roman" w:hAnsi="Consolas" w:cs="Courier New"/>
+          <w:color w:val="212529"/>
+          <w:sz w:val="20"/>
+          <w:szCs w:val="20"/>
+          <w:shd w:val="clear" w:color="auto" w:fill="F8F9FA"/>
+        </w:rPr>
+        <w:t xml:space="preserve"> </w:t>
+      </w:r>
+      <w:proofErr w:type="spellStart"/>
+      <w:r>
+        <w:rPr>
+          <w:rFonts w:ascii="Consolas" w:eastAsia="Times New Roman" w:hAnsi="Consolas" w:cs="Courier New"/>
+          <w:color w:val="212529"/>
+          <w:sz w:val="20"/>
+          <w:szCs w:val="20"/>
+          <w:shd w:val="clear" w:color="auto" w:fill="F8F9FA"/>
+        </w:rPr>
+        <w:t>pg_backend_</w:t>
+      </w:r>
+      <w:proofErr w:type="gramStart"/>
+      <w:r>
+        <w:rPr>
+          <w:rFonts w:ascii="Consolas" w:eastAsia="Times New Roman" w:hAnsi="Consolas" w:cs="Courier New"/>
+          <w:color w:val="212529"/>
+          <w:sz w:val="20"/>
+          <w:szCs w:val="20"/>
+          <w:shd w:val="clear" w:color="auto" w:fill="F8F9FA"/>
+        </w:rPr>
+        <w:t>pid</w:t>
+      </w:r>
+      <w:proofErr w:type="spellEnd"/>
+      <w:r>
+        <w:rPr>
+          <w:rFonts w:ascii="Consolas" w:eastAsia="Times New Roman" w:hAnsi="Consolas" w:cs="Courier New"/>
+          <w:color w:val="212529"/>
+          <w:sz w:val="20"/>
+          <w:szCs w:val="20"/>
+          <w:shd w:val="clear" w:color="auto" w:fill="F8F9FA"/>
+        </w:rPr>
+        <w:t>(</w:t>
+      </w:r>
+      <w:proofErr w:type="gramEnd"/>
+      <w:r>
+        <w:rPr>
+          <w:rFonts w:ascii="Consolas" w:eastAsia="Times New Roman" w:hAnsi="Consolas" w:cs="Courier New"/>
+          <w:color w:val="212529"/>
+          <w:sz w:val="20"/>
+          <w:szCs w:val="20"/>
+          <w:shd w:val="clear" w:color="auto" w:fill="F8F9FA"/>
+        </w:rPr>
+        <w:t>);</w:t>
+      </w:r>
+    </w:p>
+    <w:p>
+      <w:pPr>
+        <w:shd w:val="clear" w:color="auto" w:fill="FFFFFF"/>
+        <w:spacing w:after="100" w:afterAutospacing="1" w:line="240" w:lineRule="auto"/>
+        <w:rPr>
+          <w:rFonts w:ascii="Times New Roman" w:eastAsia="Times New Roman" w:hAnsi="Times New Roman" w:cs="Times New Roman"/>
+          <w:color w:val="212529"/>
+          <w:sz w:val="32"/>
+          <w:szCs w:val="32"/>
+        </w:rPr>
+      </w:pPr>
+      <w:r>
+        <w:rPr>
+          <w:rFonts w:ascii="Times New Roman" w:eastAsia="Times New Roman" w:hAnsi="Times New Roman" w:cs="Times New Roman"/>
+          <w:color w:val="212529"/>
+          <w:sz w:val="32"/>
+          <w:szCs w:val="32"/>
+        </w:rPr>
+        <w:t xml:space="preserve">This query will terminate any open connections to the “Database to copy”, and will cause brief interruptions to anyone accessing the </w:t>
+      </w:r>
+      <w:r>
+        <w:rPr>
+          <w:rFonts w:ascii="Times New Roman" w:eastAsia="Times New Roman" w:hAnsi="Times New Roman" w:cs="Times New Roman"/>
+          <w:color w:val="212529"/>
+          <w:sz w:val="32"/>
+          <w:szCs w:val="32"/>
+        </w:rPr>
+        <w:lastRenderedPageBreak/>
+        <w:t xml:space="preserve">“Database to copy”. It will disconnect users from the database, however </w:t>
+      </w:r>
+      <w:proofErr w:type="spellStart"/>
+      <w:r>
+        <w:rPr>
+          <w:rFonts w:ascii="Times New Roman" w:eastAsia="Times New Roman" w:hAnsi="Times New Roman" w:cs="Times New Roman"/>
+          <w:color w:val="212529"/>
+          <w:sz w:val="32"/>
+          <w:szCs w:val="32"/>
+        </w:rPr>
+        <w:t>psql</w:t>
+      </w:r>
+      <w:proofErr w:type="spellEnd"/>
+      <w:r>
+        <w:rPr>
+          <w:rFonts w:ascii="Times New Roman" w:eastAsia="Times New Roman" w:hAnsi="Times New Roman" w:cs="Times New Roman"/>
+          <w:color w:val="212529"/>
+          <w:sz w:val="32"/>
+          <w:szCs w:val="32"/>
+        </w:rPr>
+        <w:t xml:space="preserve"> will automatically reconnect a user whenever they run their next query as shown below:</w:t>
+      </w:r>
+    </w:p>
+    <w:p>
+      <w:pPr>
+        <w:shd w:val="clear" w:color="auto" w:fill="FFFFFF"/>
+        <w:spacing w:after="100" w:afterAutospacing="1" w:line="240" w:lineRule="auto"/>
+        <w:rPr>
+          <w:rFonts w:ascii="Times New Roman" w:eastAsia="Times New Roman" w:hAnsi="Times New Roman" w:cs="Times New Roman"/>
+          <w:color w:val="212529"/>
+          <w:sz w:val="32"/>
+          <w:szCs w:val="32"/>
+        </w:rPr>
+      </w:pPr>
+      <w:r>
+        <w:rPr>
+          <w:rFonts w:ascii="Times New Roman" w:eastAsia="Times New Roman" w:hAnsi="Times New Roman" w:cs="Times New Roman"/>
+          <w:noProof/>
+          <w:color w:val="212529"/>
+          <w:sz w:val="32"/>
+          <w:szCs w:val="32"/>
+        </w:rPr>
+        <w:drawing>
+          <wp:inline distT="0" distB="0" distL="0" distR="0" wp14:anchorId="471C0B88" wp14:editId="281FD64A">
+            <wp:extent cx="5943600" cy="3313430"/>
+            <wp:effectExtent l="0" t="0" r="0" b="1270"/>
+            <wp:docPr id="1" name="Picture 1" descr="Query failing due to being disconnected and auto reconnecting"/>
+            <wp:cNvGraphicFramePr>
+              <a:graphicFrameLocks xmlns:a="http://schemas.openxmlformats.org/drawingml/2006/main" noChangeAspect="1"/>
+            </wp:cNvGraphicFramePr>
+            <a:graphic xmlns:a="http://schemas.openxmlformats.org/drawingml/2006/main">
+              <a:graphicData uri="http://schemas.openxmlformats.org/drawingml/2006/picture">
+                <pic:pic xmlns:pic="http://schemas.openxmlformats.org/drawingml/2006/picture">
+                  <pic:nvPicPr>
+                    <pic:cNvPr id="0" name="Picture 1" descr="Query failing due to being disconnected and auto reconnecting"/>
+                    <pic:cNvPicPr>
+                      <a:picLocks noChangeAspect="1" noChangeArrowheads="1"/>
+                    </pic:cNvPicPr>
+                  </pic:nvPicPr>
+                  <pic:blipFill>
+                    <a:blip r:embed="rId8" cstate="print">
+                      <a:extLst>
+                        <a:ext uri="{28A0092B-C50C-407E-A947-70E740481C1C}">
+                          <a14:useLocalDpi xmlns:a14="http://schemas.microsoft.com/office/drawing/2010/main" val="0"/>
+                        </a:ext>
+                      </a:extLst>
+                    </a:blip>
+                    <a:srcRect/>
+                    <a:stretch>
+                      <a:fillRect/>
+                    </a:stretch>
+                  </pic:blipFill>
+                  <pic:spPr bwMode="auto">
+                    <a:xfrm>
+                      <a:off x="0" y="0"/>
+                      <a:ext cx="5943600" cy="3313430"/>
+                    </a:xfrm>
+                    <a:prstGeom prst="rect">
+                      <a:avLst/>
+                    </a:prstGeom>
+                    <a:noFill/>
+                    <a:ln>
+                      <a:noFill/>
+                    </a:ln>
+                  </pic:spPr>
+                </pic:pic>
+              </a:graphicData>
+            </a:graphic>
+          </wp:inline>
+        </w:drawing>
+      </w:r>
+    </w:p>
+    <w:p>
+      <w:pPr>
+        <w:shd w:val="clear" w:color="auto" w:fill="FFFFFF"/>
+        <w:spacing w:after="100" w:afterAutospacing="1" w:line="240" w:lineRule="auto"/>
+        <w:rPr>
+          <w:rFonts w:ascii="Times New Roman" w:eastAsia="Times New Roman" w:hAnsi="Times New Roman" w:cs="Times New Roman"/>
+          <w:color w:val="212529"/>
+          <w:sz w:val="32"/>
+          <w:szCs w:val="32"/>
+        </w:rPr>
+      </w:pPr>
+      <w:r>
+        <w:rPr>
+          <w:rFonts w:ascii="Times New Roman" w:eastAsia="Times New Roman" w:hAnsi="Times New Roman" w:cs="Times New Roman"/>
+          <w:color w:val="212529"/>
+          <w:sz w:val="32"/>
+          <w:szCs w:val="32"/>
+        </w:rPr>
+        <w:t xml:space="preserve">Once they </w:t>
+      </w:r>
+      <w:proofErr w:type="gramStart"/>
+      <w:r>
+        <w:rPr>
+          <w:rFonts w:ascii="Times New Roman" w:eastAsia="Times New Roman" w:hAnsi="Times New Roman" w:cs="Times New Roman"/>
+          <w:color w:val="212529"/>
+          <w:sz w:val="32"/>
+          <w:szCs w:val="32"/>
+        </w:rPr>
+        <w:t>reconnect</w:t>
+      </w:r>
+      <w:proofErr w:type="gramEnd"/>
+      <w:r>
+        <w:rPr>
+          <w:rFonts w:ascii="Times New Roman" w:eastAsia="Times New Roman" w:hAnsi="Times New Roman" w:cs="Times New Roman"/>
+          <w:color w:val="212529"/>
+          <w:sz w:val="32"/>
+          <w:szCs w:val="32"/>
+        </w:rPr>
+        <w:t xml:space="preserve"> they can then run queries again against the database.</w:t>
+      </w:r>
+    </w:p>
+    <w:p>
+      <w:pPr>
+        <w:shd w:val="clear" w:color="auto" w:fill="FFFFFF"/>
+        <w:spacing w:after="100" w:afterAutospacing="1" w:line="240" w:lineRule="auto"/>
+        <w:rPr>
+          <w:rFonts w:ascii="Times New Roman" w:eastAsia="Times New Roman" w:hAnsi="Times New Roman" w:cs="Times New Roman"/>
+          <w:color w:val="212529"/>
+          <w:sz w:val="32"/>
+          <w:szCs w:val="32"/>
+        </w:rPr>
+      </w:pPr>
+      <w:r>
+        <w:rPr>
+          <w:rFonts w:ascii="Times New Roman" w:eastAsia="Times New Roman" w:hAnsi="Times New Roman" w:cs="Times New Roman"/>
+          <w:color w:val="212529"/>
+          <w:sz w:val="32"/>
+          <w:szCs w:val="32"/>
+        </w:rPr>
+        <w:t>Note: They will not be able to reconnect until the database is completely copied.</w:t>
+      </w:r>
+    </w:p>
+    <w:p>
+      <w:pPr>
+        <w:shd w:val="clear" w:color="auto" w:fill="FFFFFF"/>
+        <w:spacing w:after="100" w:afterAutospacing="1" w:line="240" w:lineRule="auto"/>
+        <w:rPr>
+          <w:rFonts w:ascii="Times New Roman" w:eastAsia="Times New Roman" w:hAnsi="Times New Roman" w:cs="Times New Roman"/>
+          <w:color w:val="212529"/>
+          <w:sz w:val="32"/>
+          <w:szCs w:val="32"/>
+        </w:rPr>
+      </w:pPr>
+      <w:r>
+        <w:rPr>
+          <w:rFonts w:ascii="Times New Roman" w:eastAsia="Times New Roman" w:hAnsi="Times New Roman" w:cs="Times New Roman"/>
+          <w:color w:val="212529"/>
+          <w:sz w:val="32"/>
+          <w:szCs w:val="32"/>
+        </w:rPr>
+        <w:t>Once you terminate the connections, create the copy using the first command to CREATE a copy of the specified database. Due to the fact that people can reconnect between the time you terminate and the time you copy, you may want to structure your commands like so:</w:t>
+      </w:r>
+    </w:p>
+    <w:p>
+      <w:pPr>
+        <w:pBdr>
+          <w:top w:val="single" w:sz="6" w:space="0" w:color="CED4DA"/>
+          <w:left w:val="single" w:sz="6" w:space="0" w:color="CED4DA"/>
+          <w:bottom w:val="single" w:sz="6" w:space="0" w:color="CED4DA"/>
+          <w:right w:val="single" w:sz="6" w:space="0" w:color="CED4DA"/>
+        </w:pBdr>
+        <w:shd w:val="clear" w:color="auto" w:fill="F8F9FA"/>
+        <w:tabs>
+          <w:tab w:val="left" w:pos="916"/>
+          <w:tab w:val="left" w:pos="1832"/>
+          <w:tab w:val="left" w:pos="2748"/>
+          <w:tab w:val="left" w:pos="3664"/>
+          <w:tab w:val="left" w:pos="4580"/>
+          <w:tab w:val="left" w:pos="5496"/>
+          <w:tab w:val="left" w:pos="6412"/>
+          <w:tab w:val="left" w:pos="7328"/>
+          <w:tab w:val="left" w:pos="8244"/>
+          <w:tab w:val="left" w:pos="9160"/>
+          <w:tab w:val="left" w:pos="10076"/>
+          <w:tab w:val="left" w:pos="10992"/>
+          <w:tab w:val="left" w:pos="11908"/>
+          <w:tab w:val="left" w:pos="12824"/>
+          <w:tab w:val="left" w:pos="13740"/>
+          <w:tab w:val="left" w:pos="14656"/>
+        </w:tabs>
+        <w:spacing w:after="0" w:line="240" w:lineRule="auto"/>
+        <w:rPr>
+          <w:rFonts w:ascii="Consolas" w:eastAsia="Times New Roman" w:hAnsi="Consolas" w:cs="Courier New"/>
+          <w:color w:val="212529"/>
+          <w:sz w:val="20"/>
+          <w:szCs w:val="20"/>
+          <w:shd w:val="clear" w:color="auto" w:fill="F8F9FA"/>
+        </w:rPr>
+      </w:pPr>
+      <w:r>
+        <w:rPr>
+          <w:rFonts w:ascii="Consolas" w:eastAsia="Times New Roman" w:hAnsi="Consolas" w:cs="Courier New"/>
+          <w:b/>
+          <w:bCs/>
+          <w:color w:val="212529"/>
+          <w:sz w:val="20"/>
+          <w:szCs w:val="20"/>
+          <w:shd w:val="clear" w:color="auto" w:fill="F8F9FA"/>
+        </w:rPr>
+        <w:t>SELECT</w:t>
+      </w:r>
+      <w:r>
+        <w:rPr>
+          <w:rFonts w:ascii="Consolas" w:eastAsia="Times New Roman" w:hAnsi="Consolas" w:cs="Courier New"/>
+          <w:color w:val="212529"/>
+          <w:sz w:val="20"/>
+          <w:szCs w:val="20"/>
+          <w:shd w:val="clear" w:color="auto" w:fill="F8F9FA"/>
+        </w:rPr>
+        <w:t xml:space="preserve"> </w:t>
+      </w:r>
+      <w:proofErr w:type="spellStart"/>
+      <w:r>
+        <w:rPr>
+          <w:rFonts w:ascii="Consolas" w:eastAsia="Times New Roman" w:hAnsi="Consolas" w:cs="Courier New"/>
+          <w:color w:val="212529"/>
+          <w:sz w:val="20"/>
+          <w:szCs w:val="20"/>
+          <w:shd w:val="clear" w:color="auto" w:fill="F8F9FA"/>
+        </w:rPr>
+        <w:t>pg_terminate_backend</w:t>
+      </w:r>
+      <w:proofErr w:type="spellEnd"/>
+      <w:r>
+        <w:rPr>
+          <w:rFonts w:ascii="Consolas" w:eastAsia="Times New Roman" w:hAnsi="Consolas" w:cs="Courier New"/>
+          <w:color w:val="212529"/>
+          <w:sz w:val="20"/>
+          <w:szCs w:val="20"/>
+          <w:shd w:val="clear" w:color="auto" w:fill="F8F9FA"/>
+        </w:rPr>
+        <w:t>(</w:t>
+      </w:r>
+      <w:proofErr w:type="spellStart"/>
+      <w:r>
+        <w:rPr>
+          <w:rFonts w:ascii="Consolas" w:eastAsia="Times New Roman" w:hAnsi="Consolas" w:cs="Courier New"/>
+          <w:color w:val="212529"/>
+          <w:sz w:val="20"/>
+          <w:szCs w:val="20"/>
+          <w:shd w:val="clear" w:color="auto" w:fill="F8F9FA"/>
+        </w:rPr>
+        <w:t>pg_stat_activity.pid</w:t>
+      </w:r>
+      <w:proofErr w:type="spellEnd"/>
+      <w:r>
+        <w:rPr>
+          <w:rFonts w:ascii="Consolas" w:eastAsia="Times New Roman" w:hAnsi="Consolas" w:cs="Courier New"/>
+          <w:color w:val="212529"/>
+          <w:sz w:val="20"/>
+          <w:szCs w:val="20"/>
+          <w:shd w:val="clear" w:color="auto" w:fill="F8F9FA"/>
+        </w:rPr>
+        <w:t>)</w:t>
+      </w:r>
+    </w:p>
+    <w:p>
+      <w:pPr>
+        <w:pBdr>
+          <w:top w:val="single" w:sz="6" w:space="0" w:color="CED4DA"/>
+          <w:left w:val="single" w:sz="6" w:space="0" w:color="CED4DA"/>
+          <w:bottom w:val="single" w:sz="6" w:space="0" w:color="CED4DA"/>
+          <w:right w:val="single" w:sz="6" w:space="0" w:color="CED4DA"/>
+        </w:pBdr>
+        <w:shd w:val="clear" w:color="auto" w:fill="F8F9FA"/>
+        <w:tabs>
+          <w:tab w:val="left" w:pos="916"/>
+          <w:tab w:val="left" w:pos="1832"/>
+          <w:tab w:val="left" w:pos="2748"/>
+          <w:tab w:val="left" w:pos="3664"/>
+          <w:tab w:val="left" w:pos="4580"/>
+          <w:tab w:val="left" w:pos="5496"/>
+          <w:tab w:val="left" w:pos="6412"/>
+          <w:tab w:val="left" w:pos="7328"/>
+          <w:tab w:val="left" w:pos="8244"/>
+          <w:tab w:val="left" w:pos="9160"/>
+          <w:tab w:val="left" w:pos="10076"/>
+          <w:tab w:val="left" w:pos="10992"/>
+          <w:tab w:val="left" w:pos="11908"/>
+          <w:tab w:val="left" w:pos="12824"/>
+          <w:tab w:val="left" w:pos="13740"/>
+          <w:tab w:val="left" w:pos="14656"/>
+        </w:tabs>
+        <w:spacing w:after="0" w:line="240" w:lineRule="auto"/>
+        <w:rPr>
+          <w:rFonts w:ascii="Consolas" w:eastAsia="Times New Roman" w:hAnsi="Consolas" w:cs="Courier New"/>
+          <w:color w:val="212529"/>
+          <w:sz w:val="20"/>
+          <w:szCs w:val="20"/>
+          <w:shd w:val="clear" w:color="auto" w:fill="F8F9FA"/>
+        </w:rPr>
+      </w:pPr>
+      <w:r>
+        <w:rPr>
+          <w:rFonts w:ascii="Consolas" w:eastAsia="Times New Roman" w:hAnsi="Consolas" w:cs="Courier New"/>
+          <w:b/>
+          <w:bCs/>
+          <w:color w:val="212529"/>
+          <w:sz w:val="20"/>
+          <w:szCs w:val="20"/>
+          <w:shd w:val="clear" w:color="auto" w:fill="F8F9FA"/>
+        </w:rPr>
+        <w:t>FROM</w:t>
+      </w:r>
+      <w:r>
+        <w:rPr>
+          <w:rFonts w:ascii="Consolas" w:eastAsia="Times New Roman" w:hAnsi="Consolas" w:cs="Courier New"/>
+          <w:color w:val="212529"/>
+          <w:sz w:val="20"/>
+          <w:szCs w:val="20"/>
+          <w:shd w:val="clear" w:color="auto" w:fill="F8F9FA"/>
+        </w:rPr>
+        <w:t xml:space="preserve"> </w:t>
+      </w:r>
+      <w:proofErr w:type="spellStart"/>
+      <w:r>
+        <w:rPr>
+          <w:rFonts w:ascii="Consolas" w:eastAsia="Times New Roman" w:hAnsi="Consolas" w:cs="Courier New"/>
+          <w:color w:val="212529"/>
+          <w:sz w:val="20"/>
+          <w:szCs w:val="20"/>
+          <w:shd w:val="clear" w:color="auto" w:fill="F8F9FA"/>
+        </w:rPr>
+        <w:t>pg_stat_activity</w:t>
+      </w:r>
+      <w:proofErr w:type="spellEnd"/>
+    </w:p>
+    <w:p>
+      <w:pPr>
+        <w:pBdr>
+          <w:top w:val="single" w:sz="6" w:space="0" w:color="CED4DA"/>
+          <w:left w:val="single" w:sz="6" w:space="0" w:color="CED4DA"/>
+          <w:bottom w:val="single" w:sz="6" w:space="0" w:color="CED4DA"/>
+          <w:right w:val="single" w:sz="6" w:space="0" w:color="CED4DA"/>
+        </w:pBdr>
+        <w:shd w:val="clear" w:color="auto" w:fill="F8F9FA"/>
+        <w:tabs>
+          <w:tab w:val="left" w:pos="916"/>
+          <w:tab w:val="left" w:pos="1832"/>
+          <w:tab w:val="left" w:pos="2748"/>
+          <w:tab w:val="left" w:pos="3664"/>
+          <w:tab w:val="left" w:pos="4580"/>
+          <w:tab w:val="left" w:pos="5496"/>
+          <w:tab w:val="left" w:pos="6412"/>
+          <w:tab w:val="left" w:pos="7328"/>
+          <w:tab w:val="left" w:pos="8244"/>
+          <w:tab w:val="left" w:pos="9160"/>
+          <w:tab w:val="left" w:pos="10076"/>
+          <w:tab w:val="left" w:pos="10992"/>
+          <w:tab w:val="left" w:pos="11908"/>
+          <w:tab w:val="left" w:pos="12824"/>
+          <w:tab w:val="left" w:pos="13740"/>
+          <w:tab w:val="left" w:pos="14656"/>
+        </w:tabs>
+        <w:spacing w:after="0" w:line="240" w:lineRule="auto"/>
+        <w:rPr>
+          <w:rFonts w:ascii="Consolas" w:eastAsia="Times New Roman" w:hAnsi="Consolas" w:cs="Courier New"/>
+          <w:color w:val="212529"/>
+          <w:sz w:val="20"/>
+          <w:szCs w:val="20"/>
+          <w:shd w:val="clear" w:color="auto" w:fill="F8F9FA"/>
+        </w:rPr>
+      </w:pPr>
+      <w:r>
+        <w:rPr>
+          <w:rFonts w:ascii="Consolas" w:eastAsia="Times New Roman" w:hAnsi="Consolas" w:cs="Courier New"/>
+          <w:b/>
+          <w:bCs/>
+          <w:color w:val="212529"/>
+          <w:sz w:val="20"/>
+          <w:szCs w:val="20"/>
+          <w:shd w:val="clear" w:color="auto" w:fill="F8F9FA"/>
+        </w:rPr>
+        <w:t>WHERE</w:t>
+      </w:r>
+      <w:r>
+        <w:rPr>
+          <w:rFonts w:ascii="Consolas" w:eastAsia="Times New Roman" w:hAnsi="Consolas" w:cs="Courier New"/>
+          <w:color w:val="212529"/>
+          <w:sz w:val="20"/>
+          <w:szCs w:val="20"/>
+          <w:shd w:val="clear" w:color="auto" w:fill="F8F9FA"/>
+        </w:rPr>
+        <w:t xml:space="preserve"> </w:t>
+      </w:r>
+      <w:proofErr w:type="spellStart"/>
+      <w:r>
+        <w:rPr>
+          <w:rFonts w:ascii="Consolas" w:eastAsia="Times New Roman" w:hAnsi="Consolas" w:cs="Courier New"/>
+          <w:color w:val="212529"/>
+          <w:sz w:val="20"/>
+          <w:szCs w:val="20"/>
+          <w:shd w:val="clear" w:color="auto" w:fill="F8F9FA"/>
+        </w:rPr>
+        <w:t>pg_stat_</w:t>
+      </w:r>
+      <w:proofErr w:type="gramStart"/>
+      <w:r>
+        <w:rPr>
+          <w:rFonts w:ascii="Consolas" w:eastAsia="Times New Roman" w:hAnsi="Consolas" w:cs="Courier New"/>
+          <w:color w:val="212529"/>
+          <w:sz w:val="20"/>
+          <w:szCs w:val="20"/>
+          <w:shd w:val="clear" w:color="auto" w:fill="F8F9FA"/>
+        </w:rPr>
+        <w:t>activity.datname</w:t>
+      </w:r>
+      <w:proofErr w:type="spellEnd"/>
+      <w:proofErr w:type="gramEnd"/>
+      <w:r>
+        <w:rPr>
+          <w:rFonts w:ascii="Consolas" w:eastAsia="Times New Roman" w:hAnsi="Consolas" w:cs="Courier New"/>
+          <w:color w:val="212529"/>
+          <w:sz w:val="20"/>
+          <w:szCs w:val="20"/>
+          <w:shd w:val="clear" w:color="auto" w:fill="F8F9FA"/>
+        </w:rPr>
+        <w:t xml:space="preserve"> </w:t>
+      </w:r>
+      <w:r>
+        <w:rPr>
+          <w:rFonts w:ascii="Consolas" w:eastAsia="Times New Roman" w:hAnsi="Consolas" w:cs="Courier New"/>
+          <w:b/>
+          <w:bCs/>
+          <w:color w:val="212529"/>
+          <w:sz w:val="20"/>
+          <w:szCs w:val="20"/>
+          <w:shd w:val="clear" w:color="auto" w:fill="F8F9FA"/>
+        </w:rPr>
+        <w:t>=</w:t>
+      </w:r>
+      <w:r>
+        <w:rPr>
+          <w:rFonts w:ascii="Consolas" w:eastAsia="Times New Roman" w:hAnsi="Consolas" w:cs="Courier New"/>
+          <w:color w:val="212529"/>
+          <w:sz w:val="20"/>
+          <w:szCs w:val="20"/>
+          <w:shd w:val="clear" w:color="auto" w:fill="F8F9FA"/>
+        </w:rPr>
+        <w:t xml:space="preserve"> </w:t>
+      </w:r>
+      <w:r>
+        <w:rPr>
+          <w:rFonts w:ascii="Consolas" w:eastAsia="Times New Roman" w:hAnsi="Consolas" w:cs="Courier New"/>
+          <w:color w:val="DD1144"/>
+          <w:sz w:val="20"/>
+          <w:szCs w:val="20"/>
+          <w:shd w:val="clear" w:color="auto" w:fill="F8F9FA"/>
+        </w:rPr>
+        <w:t>'[Database to copy]'</w:t>
+      </w:r>
+    </w:p>
+    <w:p>
+      <w:pPr>
+        <w:pBdr>
+          <w:top w:val="single" w:sz="6" w:space="0" w:color="CED4DA"/>
+          <w:left w:val="single" w:sz="6" w:space="0" w:color="CED4DA"/>
+          <w:bottom w:val="single" w:sz="6" w:space="0" w:color="CED4DA"/>
+          <w:right w:val="single" w:sz="6" w:space="0" w:color="CED4DA"/>
+        </w:pBdr>
+        <w:shd w:val="clear" w:color="auto" w:fill="F8F9FA"/>
+        <w:tabs>
+          <w:tab w:val="left" w:pos="916"/>
+          <w:tab w:val="left" w:pos="1832"/>
+          <w:tab w:val="left" w:pos="2748"/>
+          <w:tab w:val="left" w:pos="3664"/>
+          <w:tab w:val="left" w:pos="4580"/>
+          <w:tab w:val="left" w:pos="5496"/>
+          <w:tab w:val="left" w:pos="6412"/>
+          <w:tab w:val="left" w:pos="7328"/>
+          <w:tab w:val="left" w:pos="8244"/>
+          <w:tab w:val="left" w:pos="9160"/>
+          <w:tab w:val="left" w:pos="10076"/>
+          <w:tab w:val="left" w:pos="10992"/>
+          <w:tab w:val="left" w:pos="11908"/>
+          <w:tab w:val="left" w:pos="12824"/>
+          <w:tab w:val="left" w:pos="13740"/>
+          <w:tab w:val="left" w:pos="14656"/>
+        </w:tabs>
+        <w:spacing w:after="0" w:line="240" w:lineRule="auto"/>
+        <w:rPr>
+          <w:rFonts w:ascii="Consolas" w:eastAsia="Times New Roman" w:hAnsi="Consolas" w:cs="Courier New"/>
+          <w:color w:val="212529"/>
+          <w:sz w:val="20"/>
+          <w:szCs w:val="20"/>
+          <w:shd w:val="clear" w:color="auto" w:fill="F8F9FA"/>
+        </w:rPr>
+      </w:pPr>
+      <w:r>
+        <w:rPr>
+          <w:rFonts w:ascii="Consolas" w:eastAsia="Times New Roman" w:hAnsi="Consolas" w:cs="Courier New"/>
+          <w:b/>
+          <w:bCs/>
+          <w:color w:val="212529"/>
+          <w:sz w:val="20"/>
+          <w:szCs w:val="20"/>
+          <w:shd w:val="clear" w:color="auto" w:fill="F8F9FA"/>
+        </w:rPr>
+        <w:t>AND</w:t>
+      </w:r>
+      <w:r>
+        <w:rPr>
+          <w:rFonts w:ascii="Consolas" w:eastAsia="Times New Roman" w:hAnsi="Consolas" w:cs="Courier New"/>
+          <w:color w:val="212529"/>
+          <w:sz w:val="20"/>
+          <w:szCs w:val="20"/>
+          <w:shd w:val="clear" w:color="auto" w:fill="F8F9FA"/>
+        </w:rPr>
+        <w:t xml:space="preserve"> </w:t>
+      </w:r>
+      <w:proofErr w:type="spellStart"/>
+      <w:r>
+        <w:rPr>
+          <w:rFonts w:ascii="Consolas" w:eastAsia="Times New Roman" w:hAnsi="Consolas" w:cs="Courier New"/>
+          <w:color w:val="212529"/>
+          <w:sz w:val="20"/>
+          <w:szCs w:val="20"/>
+          <w:shd w:val="clear" w:color="auto" w:fill="F8F9FA"/>
+        </w:rPr>
+        <w:t>pid</w:t>
+      </w:r>
+      <w:proofErr w:type="spellEnd"/>
+      <w:r>
+        <w:rPr>
+          <w:rFonts w:ascii="Consolas" w:eastAsia="Times New Roman" w:hAnsi="Consolas" w:cs="Courier New"/>
+          <w:color w:val="212529"/>
+          <w:sz w:val="20"/>
+          <w:szCs w:val="20"/>
+          <w:shd w:val="clear" w:color="auto" w:fill="F8F9FA"/>
+        </w:rPr>
+        <w:t xml:space="preserve"> </w:t>
+      </w:r>
+      <w:r>
+        <w:rPr>
+          <w:rFonts w:ascii="Consolas" w:eastAsia="Times New Roman" w:hAnsi="Consolas" w:cs="Courier New"/>
+          <w:b/>
+          <w:bCs/>
+          <w:color w:val="212529"/>
+          <w:sz w:val="20"/>
+          <w:szCs w:val="20"/>
+          <w:shd w:val="clear" w:color="auto" w:fill="F8F9FA"/>
+        </w:rPr>
+        <w:t>&lt;&gt;</w:t>
+      </w:r>
+      <w:r>
+        <w:rPr>
+          <w:rFonts w:ascii="Consolas" w:eastAsia="Times New Roman" w:hAnsi="Consolas" w:cs="Courier New"/>
+          <w:color w:val="212529"/>
+          <w:sz w:val="20"/>
+          <w:szCs w:val="20"/>
+          <w:shd w:val="clear" w:color="auto" w:fill="F8F9FA"/>
+        </w:rPr>
+        <w:t xml:space="preserve"> </w:t>
+      </w:r>
+      <w:proofErr w:type="spellStart"/>
+      <w:r>
+        <w:rPr>
+          <w:rFonts w:ascii="Consolas" w:eastAsia="Times New Roman" w:hAnsi="Consolas" w:cs="Courier New"/>
+          <w:color w:val="212529"/>
+          <w:sz w:val="20"/>
+          <w:szCs w:val="20"/>
+          <w:shd w:val="clear" w:color="auto" w:fill="F8F9FA"/>
+        </w:rPr>
+        <w:t>pg_backend_</w:t>
+      </w:r>
+      <w:proofErr w:type="gramStart"/>
+      <w:r>
+        <w:rPr>
+          <w:rFonts w:ascii="Consolas" w:eastAsia="Times New Roman" w:hAnsi="Consolas" w:cs="Courier New"/>
+          <w:color w:val="212529"/>
+          <w:sz w:val="20"/>
+          <w:szCs w:val="20"/>
+          <w:shd w:val="clear" w:color="auto" w:fill="F8F9FA"/>
+        </w:rPr>
+        <w:t>pid</w:t>
+      </w:r>
+      <w:proofErr w:type="spellEnd"/>
+      <w:r>
+        <w:rPr>
+          <w:rFonts w:ascii="Consolas" w:eastAsia="Times New Roman" w:hAnsi="Consolas" w:cs="Courier New"/>
+          <w:color w:val="212529"/>
+          <w:sz w:val="20"/>
+          <w:szCs w:val="20"/>
+          <w:shd w:val="clear" w:color="auto" w:fill="F8F9FA"/>
+        </w:rPr>
+        <w:t>(</w:t>
+      </w:r>
+      <w:proofErr w:type="gramEnd"/>
+      <w:r>
+        <w:rPr>
+          <w:rFonts w:ascii="Consolas" w:eastAsia="Times New Roman" w:hAnsi="Consolas" w:cs="Courier New"/>
+          <w:color w:val="212529"/>
+          <w:sz w:val="20"/>
+          <w:szCs w:val="20"/>
+          <w:shd w:val="clear" w:color="auto" w:fill="F8F9FA"/>
+        </w:rPr>
+        <w:t>);</w:t>
+      </w:r>
+    </w:p>
+    <w:p>
+      <w:pPr>
+        <w:pBdr>
+          <w:top w:val="single" w:sz="6" w:space="0" w:color="CED4DA"/>
+          <w:left w:val="single" w:sz="6" w:space="0" w:color="CED4DA"/>
+          <w:bottom w:val="single" w:sz="6" w:space="0" w:color="CED4DA"/>
+          <w:right w:val="single" w:sz="6" w:space="0" w:color="CED4DA"/>
+        </w:pBdr>
+        <w:shd w:val="clear" w:color="auto" w:fill="F8F9FA"/>
+        <w:tabs>
+          <w:tab w:val="left" w:pos="916"/>
+          <w:tab w:val="left" w:pos="1832"/>
+          <w:tab w:val="left" w:pos="2748"/>
+          <w:tab w:val="left" w:pos="3664"/>
+          <w:tab w:val="left" w:pos="4580"/>
+          <w:tab w:val="left" w:pos="5496"/>
+          <w:tab w:val="left" w:pos="6412"/>
+          <w:tab w:val="left" w:pos="7328"/>
+          <w:tab w:val="left" w:pos="8244"/>
+          <w:tab w:val="left" w:pos="9160"/>
+          <w:tab w:val="left" w:pos="10076"/>
+          <w:tab w:val="left" w:pos="10992"/>
+          <w:tab w:val="left" w:pos="11908"/>
+          <w:tab w:val="left" w:pos="12824"/>
+          <w:tab w:val="left" w:pos="13740"/>
+          <w:tab w:val="left" w:pos="14656"/>
+        </w:tabs>
+        <w:spacing w:after="0" w:line="240" w:lineRule="auto"/>
+        <w:rPr>
+          <w:rFonts w:ascii="Consolas" w:eastAsia="Times New Roman" w:hAnsi="Consolas" w:cs="Courier New"/>
+          <w:color w:val="212529"/>
+          <w:sz w:val="20"/>
+          <w:szCs w:val="20"/>
+          <w:shd w:val="clear" w:color="auto" w:fill="F8F9FA"/>
+        </w:rPr>
+      </w:pPr>
+      <w:r>
+        <w:rPr>
+          <w:rFonts w:ascii="Consolas" w:eastAsia="Times New Roman" w:hAnsi="Consolas" w:cs="Courier New"/>
+          <w:b/>
+          <w:bCs/>
+          <w:color w:val="212529"/>
+          <w:sz w:val="20"/>
+          <w:szCs w:val="20"/>
+          <w:shd w:val="clear" w:color="auto" w:fill="F8F9FA"/>
+        </w:rPr>
+        <w:t>CREATE</w:t>
+      </w:r>
+      <w:r>
+        <w:rPr>
+          <w:rFonts w:ascii="Consolas" w:eastAsia="Times New Roman" w:hAnsi="Consolas" w:cs="Courier New"/>
+          <w:color w:val="212529"/>
+          <w:sz w:val="20"/>
+          <w:szCs w:val="20"/>
+          <w:shd w:val="clear" w:color="auto" w:fill="F8F9FA"/>
+        </w:rPr>
+        <w:t xml:space="preserve"> </w:t>
+      </w:r>
+      <w:r>
+        <w:rPr>
+          <w:rFonts w:ascii="Consolas" w:eastAsia="Times New Roman" w:hAnsi="Consolas" w:cs="Courier New"/>
+          <w:b/>
+          <w:bCs/>
+          <w:color w:val="212529"/>
+          <w:sz w:val="20"/>
+          <w:szCs w:val="20"/>
+          <w:shd w:val="clear" w:color="auto" w:fill="F8F9FA"/>
+        </w:rPr>
+        <w:t>DATABASE</w:t>
+      </w:r>
+      <w:r>
+        <w:rPr>
+          <w:rFonts w:ascii="Consolas" w:eastAsia="Times New Roman" w:hAnsi="Consolas" w:cs="Courier New"/>
+          <w:color w:val="212529"/>
+          <w:sz w:val="20"/>
+          <w:szCs w:val="20"/>
+          <w:shd w:val="clear" w:color="auto" w:fill="F8F9FA"/>
+        </w:rPr>
+        <w:t xml:space="preserve"> [</w:t>
+      </w:r>
+      <w:r>
+        <w:rPr>
+          <w:rFonts w:ascii="Consolas" w:eastAsia="Times New Roman" w:hAnsi="Consolas" w:cs="Courier New"/>
+          <w:b/>
+          <w:bCs/>
+          <w:color w:val="212529"/>
+          <w:sz w:val="20"/>
+          <w:szCs w:val="20"/>
+          <w:shd w:val="clear" w:color="auto" w:fill="F8F9FA"/>
+        </w:rPr>
+        <w:t>Database</w:t>
+      </w:r>
+      <w:r>
+        <w:rPr>
+          <w:rFonts w:ascii="Consolas" w:eastAsia="Times New Roman" w:hAnsi="Consolas" w:cs="Courier New"/>
+          <w:color w:val="212529"/>
+          <w:sz w:val="20"/>
+          <w:szCs w:val="20"/>
+          <w:shd w:val="clear" w:color="auto" w:fill="F8F9FA"/>
+        </w:rPr>
+        <w:t xml:space="preserve"> </w:t>
+      </w:r>
+      <w:r>
+        <w:rPr>
+          <w:rFonts w:ascii="Consolas" w:eastAsia="Times New Roman" w:hAnsi="Consolas" w:cs="Courier New"/>
+          <w:b/>
+          <w:bCs/>
+          <w:color w:val="212529"/>
+          <w:sz w:val="20"/>
+          <w:szCs w:val="20"/>
+          <w:shd w:val="clear" w:color="auto" w:fill="F8F9FA"/>
+        </w:rPr>
+        <w:t>to</w:t>
+      </w:r>
+      <w:r>
+        <w:rPr>
+          <w:rFonts w:ascii="Consolas" w:eastAsia="Times New Roman" w:hAnsi="Consolas" w:cs="Courier New"/>
+          <w:color w:val="212529"/>
+          <w:sz w:val="20"/>
+          <w:szCs w:val="20"/>
+          <w:shd w:val="clear" w:color="auto" w:fill="F8F9FA"/>
+        </w:rPr>
+        <w:t xml:space="preserve"> </w:t>
+      </w:r>
+      <w:r>
+        <w:rPr>
+          <w:rFonts w:ascii="Consolas" w:eastAsia="Times New Roman" w:hAnsi="Consolas" w:cs="Courier New"/>
+          <w:b/>
+          <w:bCs/>
+          <w:color w:val="212529"/>
+          <w:sz w:val="20"/>
+          <w:szCs w:val="20"/>
+          <w:shd w:val="clear" w:color="auto" w:fill="F8F9FA"/>
+        </w:rPr>
+        <w:t>create</w:t>
+      </w:r>
+      <w:r>
+        <w:rPr>
+          <w:rFonts w:ascii="Consolas" w:eastAsia="Times New Roman" w:hAnsi="Consolas" w:cs="Courier New"/>
+          <w:color w:val="212529"/>
+          <w:sz w:val="20"/>
+          <w:szCs w:val="20"/>
+          <w:shd w:val="clear" w:color="auto" w:fill="F8F9FA"/>
+        </w:rPr>
+        <w:t>]</w:t>
+      </w:r>
+    </w:p>
+    <w:p>
+      <w:pPr>
+        <w:pBdr>
+          <w:top w:val="single" w:sz="6" w:space="0" w:color="CED4DA"/>
+          <w:left w:val="single" w:sz="6" w:space="0" w:color="CED4DA"/>
+          <w:bottom w:val="single" w:sz="6" w:space="0" w:color="CED4DA"/>
+          <w:right w:val="single" w:sz="6" w:space="0" w:color="CED4DA"/>
+        </w:pBdr>
+        <w:shd w:val="clear" w:color="auto" w:fill="F8F9FA"/>
+        <w:tabs>
+          <w:tab w:val="left" w:pos="916"/>
+          <w:tab w:val="left" w:pos="1832"/>
+          <w:tab w:val="left" w:pos="2748"/>
+          <w:tab w:val="left" w:pos="3664"/>
+          <w:tab w:val="left" w:pos="4580"/>
+          <w:tab w:val="left" w:pos="5496"/>
+          <w:tab w:val="left" w:pos="6412"/>
+          <w:tab w:val="left" w:pos="7328"/>
+          <w:tab w:val="left" w:pos="8244"/>
+          <w:tab w:val="left" w:pos="9160"/>
+          <w:tab w:val="left" w:pos="10076"/>
+          <w:tab w:val="left" w:pos="10992"/>
+          <w:tab w:val="left" w:pos="11908"/>
+          <w:tab w:val="left" w:pos="12824"/>
+          <w:tab w:val="left" w:pos="13740"/>
+          <w:tab w:val="left" w:pos="14656"/>
+        </w:tabs>
+        <w:spacing w:after="0" w:line="240" w:lineRule="auto"/>
+        <w:rPr>
+          <w:rFonts w:ascii="Consolas" w:eastAsia="Times New Roman" w:hAnsi="Consolas" w:cs="Courier New"/>
+          <w:color w:val="212529"/>
+          <w:sz w:val="20"/>
+          <w:szCs w:val="20"/>
+          <w:shd w:val="clear" w:color="auto" w:fill="F8F9FA"/>
+        </w:rPr>
+      </w:pPr>
+      <w:r>
+        <w:rPr>
+          <w:rFonts w:ascii="Consolas" w:eastAsia="Times New Roman" w:hAnsi="Consolas" w:cs="Courier New"/>
+          <w:b/>
+          <w:bCs/>
+          <w:color w:val="212529"/>
+          <w:sz w:val="20"/>
+          <w:szCs w:val="20"/>
+          <w:shd w:val="clear" w:color="auto" w:fill="F8F9FA"/>
+        </w:rPr>
+        <w:t>WITH</w:t>
+      </w:r>
+      <w:r>
+        <w:rPr>
+          <w:rFonts w:ascii="Consolas" w:eastAsia="Times New Roman" w:hAnsi="Consolas" w:cs="Courier New"/>
+          <w:color w:val="212529"/>
+          <w:sz w:val="20"/>
+          <w:szCs w:val="20"/>
+          <w:shd w:val="clear" w:color="auto" w:fill="F8F9FA"/>
+        </w:rPr>
+        <w:t xml:space="preserve"> </w:t>
+      </w:r>
+      <w:r>
+        <w:rPr>
+          <w:rFonts w:ascii="Consolas" w:eastAsia="Times New Roman" w:hAnsi="Consolas" w:cs="Courier New"/>
+          <w:b/>
+          <w:bCs/>
+          <w:color w:val="212529"/>
+          <w:sz w:val="20"/>
+          <w:szCs w:val="20"/>
+          <w:shd w:val="clear" w:color="auto" w:fill="F8F9FA"/>
+        </w:rPr>
+        <w:t>TEMPLATE</w:t>
+      </w:r>
+      <w:r>
+        <w:rPr>
+          <w:rFonts w:ascii="Consolas" w:eastAsia="Times New Roman" w:hAnsi="Consolas" w:cs="Courier New"/>
+          <w:color w:val="212529"/>
+          <w:sz w:val="20"/>
+          <w:szCs w:val="20"/>
+          <w:shd w:val="clear" w:color="auto" w:fill="F8F9FA"/>
+        </w:rPr>
+        <w:t xml:space="preserve"> [</w:t>
+      </w:r>
+      <w:r>
+        <w:rPr>
+          <w:rFonts w:ascii="Consolas" w:eastAsia="Times New Roman" w:hAnsi="Consolas" w:cs="Courier New"/>
+          <w:b/>
+          <w:bCs/>
+          <w:color w:val="212529"/>
+          <w:sz w:val="20"/>
+          <w:szCs w:val="20"/>
+          <w:shd w:val="clear" w:color="auto" w:fill="F8F9FA"/>
+        </w:rPr>
+        <w:t>Database</w:t>
+      </w:r>
+      <w:r>
+        <w:rPr>
+          <w:rFonts w:ascii="Consolas" w:eastAsia="Times New Roman" w:hAnsi="Consolas" w:cs="Courier New"/>
+          <w:color w:val="212529"/>
+          <w:sz w:val="20"/>
+          <w:szCs w:val="20"/>
+          <w:shd w:val="clear" w:color="auto" w:fill="F8F9FA"/>
+        </w:rPr>
+        <w:t xml:space="preserve"> </w:t>
+      </w:r>
+      <w:r>
+        <w:rPr>
+          <w:rFonts w:ascii="Consolas" w:eastAsia="Times New Roman" w:hAnsi="Consolas" w:cs="Courier New"/>
+          <w:b/>
+          <w:bCs/>
+          <w:color w:val="212529"/>
+          <w:sz w:val="20"/>
+          <w:szCs w:val="20"/>
+          <w:shd w:val="clear" w:color="auto" w:fill="F8F9FA"/>
+        </w:rPr>
+        <w:t>to</w:t>
+      </w:r>
+      <w:r>
+        <w:rPr>
+          <w:rFonts w:ascii="Consolas" w:eastAsia="Times New Roman" w:hAnsi="Consolas" w:cs="Courier New"/>
+          <w:color w:val="212529"/>
+          <w:sz w:val="20"/>
+          <w:szCs w:val="20"/>
+          <w:shd w:val="clear" w:color="auto" w:fill="F8F9FA"/>
+        </w:rPr>
+        <w:t xml:space="preserve"> </w:t>
+      </w:r>
+      <w:r>
+        <w:rPr>
+          <w:rFonts w:ascii="Consolas" w:eastAsia="Times New Roman" w:hAnsi="Consolas" w:cs="Courier New"/>
+          <w:b/>
+          <w:bCs/>
+          <w:color w:val="212529"/>
+          <w:sz w:val="20"/>
+          <w:szCs w:val="20"/>
+          <w:shd w:val="clear" w:color="auto" w:fill="F8F9FA"/>
+        </w:rPr>
+        <w:t>copy</w:t>
+      </w:r>
+      <w:r>
+        <w:rPr>
+          <w:rFonts w:ascii="Consolas" w:eastAsia="Times New Roman" w:hAnsi="Consolas" w:cs="Courier New"/>
+          <w:color w:val="212529"/>
+          <w:sz w:val="20"/>
+          <w:szCs w:val="20"/>
+          <w:shd w:val="clear" w:color="auto" w:fill="F8F9FA"/>
+        </w:rPr>
+        <w:t>]</w:t>
+      </w:r>
+    </w:p>
+    <w:p>
+      <w:pPr>
+        <w:pBdr>
+          <w:top w:val="single" w:sz="6" w:space="0" w:color="CED4DA"/>
+          <w:left w:val="single" w:sz="6" w:space="0" w:color="CED4DA"/>
+          <w:bottom w:val="single" w:sz="6" w:space="0" w:color="CED4DA"/>
+          <w:right w:val="single" w:sz="6" w:space="0" w:color="CED4DA"/>
+        </w:pBdr>
+        <w:shd w:val="clear" w:color="auto" w:fill="F8F9FA"/>
+        <w:tabs>
+          <w:tab w:val="left" w:pos="916"/>
+          <w:tab w:val="left" w:pos="1832"/>
+          <w:tab w:val="left" w:pos="2748"/>
+          <w:tab w:val="left" w:pos="3664"/>
+          <w:tab w:val="left" w:pos="4580"/>
+          <w:tab w:val="left" w:pos="5496"/>
+          <w:tab w:val="left" w:pos="6412"/>
+          <w:tab w:val="left" w:pos="7328"/>
+          <w:tab w:val="left" w:pos="8244"/>
+          <w:tab w:val="left" w:pos="9160"/>
+          <w:tab w:val="left" w:pos="10076"/>
+          <w:tab w:val="left" w:pos="10992"/>
+          <w:tab w:val="left" w:pos="11908"/>
+          <w:tab w:val="left" w:pos="12824"/>
+          <w:tab w:val="left" w:pos="13740"/>
+          <w:tab w:val="left" w:pos="14656"/>
+        </w:tabs>
+        <w:spacing w:after="0" w:line="240" w:lineRule="auto"/>
+        <w:rPr>
+          <w:rFonts w:ascii="Consolas" w:eastAsia="Times New Roman" w:hAnsi="Consolas" w:cs="Courier New"/>
+          <w:color w:val="212529"/>
+          <w:sz w:val="20"/>
+          <w:szCs w:val="20"/>
+          <w:shd w:val="clear" w:color="auto" w:fill="F8F9FA"/>
+        </w:rPr>
+      </w:pPr>
+      <w:r>
+        <w:rPr>
+          <w:rFonts w:ascii="Consolas" w:eastAsia="Times New Roman" w:hAnsi="Consolas" w:cs="Courier New"/>
+          <w:b/>
+          <w:bCs/>
+          <w:color w:val="212529"/>
+          <w:sz w:val="20"/>
+          <w:szCs w:val="20"/>
+          <w:shd w:val="clear" w:color="auto" w:fill="F8F9FA"/>
+        </w:rPr>
+        <w:t>OWNER</w:t>
+      </w:r>
+      <w:r>
+        <w:rPr>
+          <w:rFonts w:ascii="Consolas" w:eastAsia="Times New Roman" w:hAnsi="Consolas" w:cs="Courier New"/>
+          <w:color w:val="212529"/>
+          <w:sz w:val="20"/>
+          <w:szCs w:val="20"/>
+          <w:shd w:val="clear" w:color="auto" w:fill="F8F9FA"/>
+        </w:rPr>
+        <w:t xml:space="preserve"> [Your username];</w:t>
+      </w:r>
+    </w:p>
+    <w:p>
+      <w:pPr>
+        <w:shd w:val="clear" w:color="auto" w:fill="FFFFFF"/>
+        <w:spacing w:after="100" w:afterAutospacing="1" w:line="240" w:lineRule="auto"/>
+        <w:rPr>
+          <w:rFonts w:ascii="Times New Roman" w:eastAsia="Times New Roman" w:hAnsi="Times New Roman" w:cs="Times New Roman"/>
+          <w:color w:val="212529"/>
+          <w:sz w:val="32"/>
+          <w:szCs w:val="32"/>
+        </w:rPr>
+      </w:pPr>
+      <w:r>
+        <w:rPr>
+          <w:rFonts w:ascii="Times New Roman" w:eastAsia="Times New Roman" w:hAnsi="Times New Roman" w:cs="Times New Roman"/>
+          <w:color w:val="212529"/>
+          <w:sz w:val="32"/>
+          <w:szCs w:val="32"/>
+        </w:rPr>
+        <w:lastRenderedPageBreak/>
+        <w:t>When structured and run like this, the CREATE DATABASE command will run immediately after terminating connections. This will help ensure no connections form between terminating connections and copying the database.</w:t>
+      </w:r>
+    </w:p>
+    <w:p>
+      <w:pPr>
+        <w:shd w:val="clear" w:color="auto" w:fill="FFFFFF"/>
+        <w:spacing w:after="150" w:line="240" w:lineRule="auto"/>
+        <w:textAlignment w:val="baseline"/>
+        <w:rPr>
+          <w:rFonts w:ascii="var(--font-din)" w:eastAsia="Times New Roman" w:hAnsi="var(--font-din)" w:cs="Times New Roman"/>
+          <w:color w:val="40424E"/>
+          <w:sz w:val="26"/>
+          <w:szCs w:val="26"/>
+        </w:rPr>
+      </w:pPr>
     </w:p>
     <w:p>
       <w:pPr>
@@ -1068,7 +2773,6 @@
           <w:sz w:val="24"/>
           <w:szCs w:val="24"/>
         </w:rPr>
-        <w:lastRenderedPageBreak/>
         <w:t>psql</w:t>
       </w:r>
       <w:proofErr w:type="spellEnd"/>
@@ -2958,8 +4662,8 @@
     <w:semiHidden/>
     <w:unhideWhenUsed/>
   </w:style>
-  <w:style w:type="character" w:customStyle="1" w:styleId="strong">
-    <w:name w:val="strong"/>
+  <w:style w:type="character" w:customStyle="1" w:styleId="Strong1">
+    <w:name w:val="Strong1"/>
     <w:basedOn w:val="DefaultParagraphFont"/>
     <w:rsid w:val="00C761B9"/>
   </w:style>
@@ -2979,7 +4683,7 @@
       <w:szCs w:val="24"/>
     </w:rPr>
   </w:style>
-  <w:style w:type="character" w:styleId="Strong0">
+  <w:style w:type="character" w:styleId="Strong">
     <w:name w:val="Strong"/>
     <w:basedOn w:val="DefaultParagraphFont"/>
     <w:uiPriority w:val="22"/>
@@ -3086,6 +4790,44 @@
       <w:sz w:val="26"/>
       <w:szCs w:val="26"/>
     </w:rPr>
+  </w:style>
+  <w:style w:type="character" w:styleId="HTMLCode">
+    <w:name w:val="HTML Code"/>
+    <w:basedOn w:val="DefaultParagraphFont"/>
+    <w:uiPriority w:val="99"/>
+    <w:semiHidden/>
+    <w:unhideWhenUsed/>
+    <w:rsid w:val="00B24279"/>
+    <w:rPr>
+      <w:rFonts w:ascii="Courier New" w:eastAsia="Times New Roman" w:hAnsi="Courier New" w:cs="Courier New"/>
+      <w:sz w:val="20"/>
+      <w:szCs w:val="20"/>
+    </w:rPr>
+  </w:style>
+  <w:style w:type="character" w:customStyle="1" w:styleId="k">
+    <w:name w:val="k"/>
+    <w:basedOn w:val="DefaultParagraphFont"/>
+    <w:rsid w:val="00B24279"/>
+  </w:style>
+  <w:style w:type="character" w:customStyle="1" w:styleId="n">
+    <w:name w:val="n"/>
+    <w:basedOn w:val="DefaultParagraphFont"/>
+    <w:rsid w:val="00B24279"/>
+  </w:style>
+  <w:style w:type="character" w:customStyle="1" w:styleId="p">
+    <w:name w:val="p"/>
+    <w:basedOn w:val="DefaultParagraphFont"/>
+    <w:rsid w:val="00B24279"/>
+  </w:style>
+  <w:style w:type="character" w:customStyle="1" w:styleId="o">
+    <w:name w:val="o"/>
+    <w:basedOn w:val="DefaultParagraphFont"/>
+    <w:rsid w:val="00B24279"/>
+  </w:style>
+  <w:style w:type="character" w:customStyle="1" w:styleId="s1">
+    <w:name w:val="s1"/>
+    <w:basedOn w:val="DefaultParagraphFont"/>
+    <w:rsid w:val="00B24279"/>
   </w:style>
 </w:styles>
 </file>
